--- a/Lab2/Lab2_Report.docx
+++ b/Lab2/Lab2_Report.docx
@@ -3951,7 +3951,7 @@
         <w:rPr>
           <w:rStyle w:val="VerbatimChar"/>
         </w:rPr>
-        <w:t xml:space="preserve">##   [1]  6  7  7  7  8  9  9 10 10  1  2  2  3  4  5  6  6  7  8  8  8  8  9 10  1</w:t>
+        <w:t xml:space="preserve">##   [1]  5  6  7  8  8  9  9  9 10  1  1  2  2  2  2  3  3  3  3  4  4  5  6  6  6</w:t>
       </w:r>
       <w:r>
         <w:br/>
@@ -3960,7 +3960,7 @@
         <w:rPr>
           <w:rStyle w:val="VerbatimChar"/>
         </w:rPr>
-        <w:t xml:space="preserve">##  [26]  2  2  2  3  3  4  4  5  6  6  6  6  6  7  7  7  7  7  8  9  9 10 10 10  1</w:t>
+        <w:t xml:space="preserve">##  [26]  7  8  9  9  9 10 10  1  2  3  4  4  5  5  6  7  8  8  8  9 10 10 10  1  1</w:t>
       </w:r>
       <w:r>
         <w:br/>
@@ -3969,7 +3969,7 @@
         <w:rPr>
           <w:rStyle w:val="VerbatimChar"/>
         </w:rPr>
-        <w:t xml:space="preserve">##  [51]  1  2  3  4  5  5  5  5  5  6  6  7  7  8  8  9  9  9  9  9 10 10 10  1  2</w:t>
+        <w:t xml:space="preserve">##  [51]  1  1  1  1  1  2  3  4  5  6  7  8  9  9  9 10 10  1  1  2  2  2  2  2  2</w:t>
       </w:r>
       <w:r>
         <w:br/>
@@ -3978,7 +3978,7 @@
         <w:rPr>
           <w:rStyle w:val="VerbatimChar"/>
         </w:rPr>
-        <w:t xml:space="preserve">##  [76]  3  3  3  4  5  6  7  8  8  9  9  9  9  9  9  9 10 10 10  1  2  2  2  2  3</w:t>
+        <w:t xml:space="preserve">##  [76]  3  3  4  4  4  4  4  4  4  4  4  5  5  6  6  6  6  6  6  7  8  9  9 10 10</w:t>
       </w:r>
       <w:r>
         <w:br/>
@@ -4005,7 +4005,7 @@
         <w:rPr>
           <w:rStyle w:val="VerbatimChar"/>
         </w:rPr>
-        <w:t xml:space="preserve">##   [1]  5  9  7  5  8  7  1  2  2 10  1 10  5  2  7  4  4  9  8  6  9  8  1  8  1</w:t>
+        <w:t xml:space="preserve">##   [1]  3  5  5  6  6  9  8  8  9  3  9  3  3  4  3  3  2  5  1  5  5  4  8  8  7</w:t>
       </w:r>
       <w:r>
         <w:br/>
@@ -4014,7 +4014,7 @@
         <w:rPr>
           <w:rStyle w:val="VerbatimChar"/>
         </w:rPr>
-        <w:t xml:space="preserve">##  [26]  2  2  1  4  3  5  2  4  5  6  5  8  7  6  5  7  6  5  8  9  7  8  1  9 10</w:t>
+        <w:t xml:space="preserve">##  [26]  8  6  8  7  9 10  9  9  3  4  6  6  7  6  6  5  7  7  9 10  1 10  2  1  9</w:t>
       </w:r>
       <w:r>
         <w:br/>
@@ -4023,7 +4023,7 @@
         <w:rPr>
           <w:rStyle w:val="VerbatimChar"/>
         </w:rPr>
-        <w:t xml:space="preserve">##  [51]  3  1  4  5  7  3  5  6  6  6  8  9  9  8 10  9  8  9  8  8  2  2  2  2  1</w:t>
+        <w:t xml:space="preserve">##  [51]  3 10  1  1  3  4  2  5  4  8  5  9 10 10  9  8  2  3  3 10  3  2 10  1  2</w:t>
       </w:r>
       <w:r>
         <w:br/>
@@ -4032,7 +4032,7 @@
         <w:rPr>
           <w:rStyle w:val="VerbatimChar"/>
         </w:rPr>
-        <w:t xml:space="preserve">##  [76]  3  2  5  3  4  5  6  9  8 10 10  9  9  8 10  7  1  2  9  1  4  1  1  2  2</w:t>
+        <w:t xml:space="preserve">##  [76]  5  1  4  3  4  5  4  6  4  4  2  4  4  7  6  6  4  4  4  9  8 10 10  2  1</w:t>
       </w:r>
     </w:p>
     <w:p>
@@ -4275,7 +4275,7 @@
         <w:rPr>
           <w:rStyle w:val="VerbatimChar"/>
         </w:rPr>
-        <w:t xml:space="preserve">## states   1 2 3 4         5</w:t>
+        <w:t xml:space="preserve">## states           1         2          3          4         5</w:t>
       </w:r>
       <w:r>
         <w:br/>
@@ -4284,7 +4284,7 @@
         <w:rPr>
           <w:rStyle w:val="VerbatimChar"/>
         </w:rPr>
-        <w:t xml:space="preserve">##     1  0.0 0 0 0 0.0000000</w:t>
+        <w:t xml:space="preserve">##     1  0.000000000 0.0000000 0.00000000 0.00000000 0.0000000</w:t>
       </w:r>
       <w:r>
         <w:br/>
@@ -4293,7 +4293,7 @@
         <w:rPr>
           <w:rStyle w:val="VerbatimChar"/>
         </w:rPr>
-        <w:t xml:space="preserve">##     2  0.0 0 0 0 0.0000000</w:t>
+        <w:t xml:space="preserve">##     2  0.008695652 0.0000000 0.00000000 0.00000000 0.0000000</w:t>
       </w:r>
       <w:r>
         <w:br/>
@@ -4302,7 +4302,7 @@
         <w:rPr>
           <w:rStyle w:val="VerbatimChar"/>
         </w:rPr>
-        <w:t xml:space="preserve">##     3  0.0 0 0 0 0.0000000</w:t>
+        <w:t xml:space="preserve">##     3  0.078260870 0.0173913 0.00000000 0.00000000 0.0000000</w:t>
       </w:r>
       <w:r>
         <w:br/>
@@ -4311,7 +4311,7 @@
         <w:rPr>
           <w:rStyle w:val="VerbatimChar"/>
         </w:rPr>
-        <w:t xml:space="preserve">##     4  0.0 0 0 0 0.0000000</w:t>
+        <w:t xml:space="preserve">##     4  0.304347826 0.1391304 0.03478261 0.00000000 0.0000000</w:t>
       </w:r>
       <w:r>
         <w:br/>
@@ -4320,7 +4320,7 @@
         <w:rPr>
           <w:rStyle w:val="VerbatimChar"/>
         </w:rPr>
-        <w:t xml:space="preserve">##     5  0.0 0 0 0 0.0000000</w:t>
+        <w:t xml:space="preserve">##     5  0.608695652 0.4695652 0.24347826 0.06956522 0.0000000</w:t>
       </w:r>
       <w:r>
         <w:br/>
@@ -4329,7 +4329,7 @@
         <w:rPr>
           <w:rStyle w:val="VerbatimChar"/>
         </w:rPr>
-        <w:t xml:space="preserve">##     6  0.5 0 0 0 0.0000000</w:t>
+        <w:t xml:space="preserve">##     6  0.000000000 0.3739130 0.52173913 0.36521739 0.1304348</w:t>
       </w:r>
       <w:r>
         <w:br/>
@@ -4338,7 +4338,7 @@
         <w:rPr>
           <w:rStyle w:val="VerbatimChar"/>
         </w:rPr>
-        <w:t xml:space="preserve">##     7  0.5 1 1 1 0.2142857</w:t>
+        <w:t xml:space="preserve">##     7  0.000000000 0.0000000 0.20000000 0.48695652 0.4782609</w:t>
       </w:r>
       <w:r>
         <w:br/>
@@ -4347,7 +4347,7 @@
         <w:rPr>
           <w:rStyle w:val="VerbatimChar"/>
         </w:rPr>
-        <w:t xml:space="preserve">##     8  0.0 0 0 0 0.7857143</w:t>
+        <w:t xml:space="preserve">##     8  0.000000000 0.0000000 0.00000000 0.07826087 0.3913043</w:t>
       </w:r>
       <w:r>
         <w:br/>
@@ -4356,7 +4356,7 @@
         <w:rPr>
           <w:rStyle w:val="VerbatimChar"/>
         </w:rPr>
-        <w:t xml:space="preserve">##     9  0.0 0 0 0 0.0000000</w:t>
+        <w:t xml:space="preserve">##     9  0.000000000 0.0000000 0.00000000 0.00000000 0.0000000</w:t>
       </w:r>
       <w:r>
         <w:br/>
@@ -4365,7 +4365,7 @@
         <w:rPr>
           <w:rStyle w:val="VerbatimChar"/>
         </w:rPr>
-        <w:t xml:space="preserve">##     10 0.0 0 0 0 0.0000000</w:t>
+        <w:t xml:space="preserve">##     10 0.000000000 0.0000000 0.00000000 0.00000000 0.0000000</w:t>
       </w:r>
     </w:p>
     <w:p>
@@ -4713,7 +4713,7 @@
         <w:rPr>
           <w:rStyle w:val="VerbatimChar"/>
         </w:rPr>
-        <w:t xml:space="preserve">## states   1         2         3 4   5</w:t>
+        <w:t xml:space="preserve">## states   1         2          3          4          5</w:t>
       </w:r>
       <w:r>
         <w:br/>
@@ -4722,7 +4722,7 @@
         <w:rPr>
           <w:rStyle w:val="VerbatimChar"/>
         </w:rPr>
-        <w:t xml:space="preserve">##     1  0.0 0.0000000 0.0000000 0 0.0</w:t>
+        <w:t xml:space="preserve">##     1  0.2 0.0000000 0.00000000 0.00000000 0.00000000</w:t>
       </w:r>
       <w:r>
         <w:br/>
@@ -4731,7 +4731,7 @@
         <w:rPr>
           <w:rStyle w:val="VerbatimChar"/>
         </w:rPr>
-        <w:t xml:space="preserve">##     2  0.0 0.0000000 0.0000000 0 0.0</w:t>
+        <w:t xml:space="preserve">##     2  0.2 0.0000000 0.00000000 0.00000000 0.00000000</w:t>
       </w:r>
       <w:r>
         <w:br/>
@@ -4740,7 +4740,7 @@
         <w:rPr>
           <w:rStyle w:val="VerbatimChar"/>
         </w:rPr>
-        <w:t xml:space="preserve">##     3  0.2 0.0000000 0.0000000 0 0.0</w:t>
+        <w:t xml:space="preserve">##     3  0.2 0.2857143 0.14285714 0.00000000 0.00000000</w:t>
       </w:r>
       <w:r>
         <w:br/>
@@ -4749,7 +4749,7 @@
         <w:rPr>
           <w:rStyle w:val="VerbatimChar"/>
         </w:rPr>
-        <w:t xml:space="preserve">##     4  0.2 0.0000000 0.0000000 0 0.0</w:t>
+        <w:t xml:space="preserve">##     4  0.2 0.2857143 0.28571429 0.23076923 0.11764706</w:t>
       </w:r>
       <w:r>
         <w:br/>
@@ -4758,7 +4758,7 @@
         <w:rPr>
           <w:rStyle w:val="VerbatimChar"/>
         </w:rPr>
-        <w:t xml:space="preserve">##     5  0.2 0.0000000 0.0000000 0 0.0</w:t>
+        <w:t xml:space="preserve">##     5  0.2 0.2857143 0.28571429 0.30769231 0.27450980</w:t>
       </w:r>
       <w:r>
         <w:br/>
@@ -4767,7 +4767,7 @@
         <w:rPr>
           <w:rStyle w:val="VerbatimChar"/>
         </w:rPr>
-        <w:t xml:space="preserve">##     6  0.2 0.0000000 0.0000000 0 0.0</w:t>
+        <w:t xml:space="preserve">##     6  0.0 0.1428571 0.21428571 0.26923077 0.29411765</w:t>
       </w:r>
       <w:r>
         <w:br/>
@@ -4776,7 +4776,7 @@
         <w:rPr>
           <w:rStyle w:val="VerbatimChar"/>
         </w:rPr>
-        <w:t xml:space="preserve">##     7  0.2 0.6666667 0.3333333 1 0.5</w:t>
+        <w:t xml:space="preserve">##     7  0.0 0.0000000 0.07142857 0.15384615 0.21568627</w:t>
       </w:r>
       <w:r>
         <w:br/>
@@ -4785,7 +4785,7 @@
         <w:rPr>
           <w:rStyle w:val="VerbatimChar"/>
         </w:rPr>
-        <w:t xml:space="preserve">##     8  0.0 0.3333333 0.5000000 0 0.5</w:t>
+        <w:t xml:space="preserve">##     8  0.0 0.0000000 0.00000000 0.03846154 0.09803922</w:t>
       </w:r>
       <w:r>
         <w:br/>
@@ -4794,7 +4794,7 @@
         <w:rPr>
           <w:rStyle w:val="VerbatimChar"/>
         </w:rPr>
-        <w:t xml:space="preserve">##     9  0.0 0.0000000 0.1666667 0 0.0</w:t>
+        <w:t xml:space="preserve">##     9  0.0 0.0000000 0.00000000 0.00000000 0.00000000</w:t>
       </w:r>
       <w:r>
         <w:br/>
@@ -4803,7 +4803,7 @@
         <w:rPr>
           <w:rStyle w:val="VerbatimChar"/>
         </w:rPr>
-        <w:t xml:space="preserve">##     10 0.0 0.0000000 0.0000000 0 0.0</w:t>
+        <w:t xml:space="preserve">##     10 0.0 0.0000000 0.00000000 0.00000000 0.00000000</w:t>
       </w:r>
     </w:p>
     <w:p>
@@ -4905,7 +4905,7 @@
         <w:rPr>
           <w:rStyle w:val="VerbatimChar"/>
         </w:rPr>
-        <w:t xml:space="preserve">##   [1]  6  7  7  7  8  9 10  1  1  1  1  2  3  4  5  5  6  7  7  7  7  8  9 10  1</w:t>
+        <w:t xml:space="preserve">##   [1]  3  4  5  6  7  8  9 10  1  1  1  1  1  2  2  2  2  3  3  3  4  5  6  6  6</w:t>
       </w:r>
       <w:r>
         <w:br/>
@@ -4914,7 +4914,7 @@
         <w:rPr>
           <w:rStyle w:val="VerbatimChar"/>
         </w:rPr>
-        <w:t xml:space="preserve">##  [26]  1  1  1  2  2  3  3  3  3  4  5  6  6  6  6  6  6  6  7  8  9 10  1  1  1</w:t>
+        <w:t xml:space="preserve">##  [26]  6  7  8  9 10  1  1  1  2  3  4  4  5  5  6  7  8  9 10  1  1  1  1  1  1</w:t>
       </w:r>
       <w:r>
         <w:br/>
@@ -4923,7 +4923,7 @@
         <w:rPr>
           <w:rStyle w:val="VerbatimChar"/>
         </w:rPr>
-        <w:t xml:space="preserve">##  [51]  1  2  3  4  5  5  5  5  5  5  6  7  7  7  8  8  8  8  9 10  1  1  1  1  1</w:t>
+        <w:t xml:space="preserve">##  [51]  1  1  1  1  1  2  3  4  5  6  6  7  8  8  9 10  1  1  1  1  1  1  1  1  2</w:t>
       </w:r>
       <w:r>
         <w:br/>
@@ -4932,7 +4932,7 @@
         <w:rPr>
           <w:rStyle w:val="VerbatimChar"/>
         </w:rPr>
-        <w:t xml:space="preserve">##  [76]  1  2  3  3  4  5  6  7  7  8  8  8  8  8  8  9 10  1  1  1  2  2  2  2  2</w:t>
+        <w:t xml:space="preserve">##  [76]  3  3  3  3  3  3  3  4  4  4  4  4  4  5  5  5  5  5  6  7  8  9 10  1  1</w:t>
       </w:r>
     </w:p>
     <w:p>
@@ -5300,7 +5300,7 @@
         <w:rPr>
           <w:rStyle w:val="VerbatimChar"/>
         </w:rPr>
-        <w:t xml:space="preserve">## 1     0.61     0.43    0.39</w:t>
+        <w:t xml:space="preserve">## 1      0.6     0.59    0.36</w:t>
       </w:r>
     </w:p>
     <w:p>
@@ -6178,39 +6178,9 @@
       </w:r>
       <w:r>
         <w:rPr>
-          <w:rStyle w:val="KeywordTok"/>
-        </w:rPr>
-        <w:t xml:space="preserve">prop.table</w:t>
-      </w:r>
-      <w:r>
-        <w:rPr>
-          <w:rStyle w:val="NormalTok"/>
-        </w:rPr>
-        <w:t xml:space="preserve">(alpha, </w:t>
-      </w:r>
-      <w:r>
-        <w:rPr>
-          <w:rStyle w:val="DataTypeTok"/>
-        </w:rPr>
-        <w:t xml:space="preserve">margin =</w:t>
-      </w:r>
-      <w:r>
-        <w:rPr>
-          <w:rStyle w:val="NormalTok"/>
-        </w:rPr>
-        <w:t xml:space="preserve"> </w:t>
-      </w:r>
-      <w:r>
-        <w:rPr>
-          <w:rStyle w:val="DecValTok"/>
-        </w:rPr>
-        <w:t xml:space="preserve">2</w:t>
-      </w:r>
-      <w:r>
-        <w:rPr>
-          <w:rStyle w:val="NormalTok"/>
-        </w:rPr>
-        <w:t xml:space="preserve">),</w:t>
+          <w:rStyle w:val="NormalTok"/>
+        </w:rPr>
+        <w:t xml:space="preserve">filtering,</w:t>
       </w:r>
       <w:r>
         <w:br/>
@@ -6225,7 +6195,7 @@
         <w:rPr>
           <w:rStyle w:val="StringTok"/>
         </w:rPr>
-        <w:t xml:space="preserve">"filtering_2"</w:t>
+        <w:t xml:space="preserve">"viterbi"</w:t>
       </w:r>
       <w:r>
         <w:rPr>
@@ -6243,7 +6213,7 @@
         <w:rPr>
           <w:rStyle w:val="NormalTok"/>
         </w:rPr>
-        <w:t xml:space="preserve">filtering)</w:t>
+        <w:t xml:space="preserve">viterbi)</w:t>
       </w:r>
       <w:r>
         <w:br/>
@@ -6571,7 +6541,7 @@
         <w:rPr>
           <w:rStyle w:val="VerbatimChar"/>
         </w:rPr>
-        <w:t xml:space="preserve">## 1     0.69      0.48    0.59</w:t>
+        <w:t xml:space="preserve">## 1     0.72      0.54    0.34</w:t>
       </w:r>
     </w:p>
     <w:p>
@@ -6591,7 +6561,7 @@
         <w:rPr>
           <w:rStyle w:val="VerbatimChar"/>
         </w:rPr>
-        <w:t xml:space="preserve">## 1     0.65      0.46    0.37</w:t>
+        <w:t xml:space="preserve">## 1     0.63       0.6    0.56</w:t>
       </w:r>
     </w:p>
     <w:p>
@@ -6611,7 +6581,7 @@
         <w:rPr>
           <w:rStyle w:val="VerbatimChar"/>
         </w:rPr>
-        <w:t xml:space="preserve">## 1     0.67      0.52    0.32</w:t>
+        <w:t xml:space="preserve">## 1     0.78      0.44    0.52</w:t>
       </w:r>
     </w:p>
     <w:p>
@@ -7274,7 +7244,7 @@
         <w:rPr>
           <w:rStyle w:val="VerbatimChar"/>
         </w:rPr>
-        <w:t xml:space="preserve">## Probabilities for the hidden states in step 101:  0 0 0 0 0.2 0.5 0.3 0 0 0</w:t>
+        <w:t xml:space="preserve">## Probabilities for the hidden states in step 101:  0.5 0 0 0 0 0 0 0 0 0.5</w:t>
       </w:r>
     </w:p>
     <w:p>
